--- a/Record/BIGDATA-LAB-RECORD-PART-1.docx
+++ b/Record/BIGDATA-LAB-RECORD-PART-1.docx
@@ -1389,7 +1389,7 @@
           </mc:Choice>
           <mc:Fallback>
             <w:pict>
-              <v:oval w14:anchorId="5DB1B7D2" id="Oval 18" o:spid="_x0000_s1026" style="position:absolute;margin-left:14.5pt;margin-top:32.85pt;width:118pt;height:94pt;z-index:251659264;visibility:visible;mso-wrap-style:square;mso-width-percent:0;mso-height-percent:0;mso-wrap-distance-left:9pt;mso-wrap-distance-top:0;mso-wrap-distance-right:9pt;mso-wrap-distance-bottom:0;mso-position-horizontal:absolute;mso-position-horizontal-relative:text;mso-position-vertical:absolute;mso-position-vertical-relative:text;mso-width-percent:0;mso-height-percent:0;mso-width-relative:margin;mso-height-relative:margin;v-text-anchor:middle" o:gfxdata="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" filled="f" strokecolor="black [3213]" strokeweight="2pt"/>
+              <v:oval w14:anchorId="0C4AD2B7" id="Oval 18" o:spid="_x0000_s1026" style="position:absolute;margin-left:14.5pt;margin-top:32.85pt;width:118pt;height:94pt;z-index:251659264;visibility:visible;mso-wrap-style:square;mso-width-percent:0;mso-height-percent:0;mso-wrap-distance-left:9pt;mso-wrap-distance-top:0;mso-wrap-distance-right:9pt;mso-wrap-distance-bottom:0;mso-position-horizontal:absolute;mso-position-horizontal-relative:text;mso-position-vertical:absolute;mso-position-vertical-relative:text;mso-width-percent:0;mso-height-percent:0;mso-width-relative:margin;mso-height-relative:margin;v-text-anchor:middle" o:gfxdata="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" filled="f" strokecolor="black [3213]" strokeweight="2pt"/>
             </w:pict>
           </mc:Fallback>
         </mc:AlternateContent>
@@ -1817,6 +1817,42 @@
                 <w:szCs w:val="24"/>
               </w:rPr>
             </w:pPr>
+            <w:r>
+              <w:rPr>
+                <w:rFonts w:ascii="Times New Roman" w:hAnsi="Times New Roman" w:cs="Times New Roman"/>
+                <w:sz w:val="24"/>
+                <w:szCs w:val="24"/>
+              </w:rPr>
+              <w:t xml:space="preserve">Activation Functions – sigmoid, tanh, </w:t>
+            </w:r>
+            <w:proofErr w:type="spellStart"/>
+            <w:r>
+              <w:rPr>
+                <w:rFonts w:ascii="Times New Roman" w:hAnsi="Times New Roman" w:cs="Times New Roman"/>
+                <w:sz w:val="24"/>
+                <w:szCs w:val="24"/>
+              </w:rPr>
+              <w:t>ReLU</w:t>
+            </w:r>
+            <w:proofErr w:type="spellEnd"/>
+            <w:r>
+              <w:rPr>
+                <w:rFonts w:ascii="Times New Roman" w:hAnsi="Times New Roman" w:cs="Times New Roman"/>
+                <w:sz w:val="24"/>
+                <w:szCs w:val="24"/>
+              </w:rPr>
+              <w:t xml:space="preserve"> and </w:t>
+            </w:r>
+            <w:proofErr w:type="spellStart"/>
+            <w:r>
+              <w:rPr>
+                <w:rFonts w:ascii="Times New Roman" w:hAnsi="Times New Roman" w:cs="Times New Roman"/>
+                <w:sz w:val="24"/>
+                <w:szCs w:val="24"/>
+              </w:rPr>
+              <w:t>softmax</w:t>
+            </w:r>
+            <w:proofErr w:type="spellEnd"/>
           </w:p>
         </w:tc>
         <w:tc>
@@ -1838,6 +1874,24 @@
                 <w:szCs w:val="24"/>
               </w:rPr>
             </w:pPr>
+          </w:p>
+          <w:p>
+            <w:pPr>
+              <w:jc w:val="center"/>
+              <w:rPr>
+                <w:rFonts w:ascii="Times New Roman" w:hAnsi="Times New Roman" w:cs="Times New Roman"/>
+                <w:sz w:val="24"/>
+                <w:szCs w:val="24"/>
+              </w:rPr>
+            </w:pPr>
+            <w:r>
+              <w:rPr>
+                <w:rFonts w:ascii="Times New Roman" w:hAnsi="Times New Roman" w:cs="Times New Roman"/>
+                <w:sz w:val="24"/>
+                <w:szCs w:val="24"/>
+              </w:rPr>
+              <w:t>24/09/2024</w:t>
+            </w:r>
           </w:p>
         </w:tc>
         <w:tc>
@@ -1932,6 +1986,11 @@
           </w:tcPr>
           <w:p>
             <w:pPr>
+              <w:pStyle w:val="ListParagraph"/>
+              <w:numPr>
+                <w:ilvl w:val="0"/>
+                <w:numId w:val="2"/>
+              </w:numPr>
               <w:jc w:val="both"/>
               <w:rPr>
                 <w:rFonts w:ascii="Times New Roman" w:hAnsi="Times New Roman" w:cs="Times New Roman"/>
@@ -1939,6 +1998,37 @@
                 <w:szCs w:val="24"/>
               </w:rPr>
             </w:pPr>
+            <w:r>
+              <w:rPr>
+                <w:rFonts w:ascii="Times New Roman" w:hAnsi="Times New Roman" w:cs="Times New Roman"/>
+                <w:sz w:val="24"/>
+                <w:szCs w:val="24"/>
+              </w:rPr>
+              <w:t>Single unit Perceptron</w:t>
+            </w:r>
+          </w:p>
+          <w:p>
+            <w:pPr>
+              <w:pStyle w:val="ListParagraph"/>
+              <w:numPr>
+                <w:ilvl w:val="0"/>
+                <w:numId w:val="2"/>
+              </w:numPr>
+              <w:jc w:val="both"/>
+              <w:rPr>
+                <w:rFonts w:ascii="Times New Roman" w:hAnsi="Times New Roman" w:cs="Times New Roman"/>
+                <w:sz w:val="24"/>
+                <w:szCs w:val="24"/>
+              </w:rPr>
+            </w:pPr>
+            <w:r>
+              <w:rPr>
+                <w:rFonts w:ascii="Times New Roman" w:hAnsi="Times New Roman" w:cs="Times New Roman"/>
+                <w:sz w:val="24"/>
+                <w:szCs w:val="24"/>
+              </w:rPr>
+              <w:t>AND, OR, XOR for single unit perception</w:t>
+            </w:r>
           </w:p>
         </w:tc>
         <w:tc>
@@ -1960,6 +2050,24 @@
                 <w:szCs w:val="24"/>
               </w:rPr>
             </w:pPr>
+          </w:p>
+          <w:p>
+            <w:pPr>
+              <w:jc w:val="center"/>
+              <w:rPr>
+                <w:rFonts w:ascii="Times New Roman" w:hAnsi="Times New Roman" w:cs="Times New Roman"/>
+                <w:sz w:val="24"/>
+                <w:szCs w:val="24"/>
+              </w:rPr>
+            </w:pPr>
+            <w:r>
+              <w:rPr>
+                <w:rFonts w:ascii="Times New Roman" w:hAnsi="Times New Roman" w:cs="Times New Roman"/>
+                <w:sz w:val="24"/>
+                <w:szCs w:val="24"/>
+              </w:rPr>
+              <w:t>01/10/2024</w:t>
+            </w:r>
           </w:p>
         </w:tc>
         <w:tc>
@@ -2061,6 +2169,14 @@
                 <w:szCs w:val="24"/>
               </w:rPr>
             </w:pPr>
+            <w:r>
+              <w:rPr>
+                <w:rFonts w:ascii="Times New Roman" w:hAnsi="Times New Roman" w:cs="Times New Roman"/>
+                <w:sz w:val="24"/>
+                <w:szCs w:val="24"/>
+              </w:rPr>
+              <w:t xml:space="preserve">Deep Feed-forward Neural Network </w:t>
+            </w:r>
           </w:p>
         </w:tc>
         <w:tc>
@@ -2082,6 +2198,24 @@
                 <w:szCs w:val="24"/>
               </w:rPr>
             </w:pPr>
+          </w:p>
+          <w:p>
+            <w:pPr>
+              <w:jc w:val="center"/>
+              <w:rPr>
+                <w:rFonts w:ascii="Times New Roman" w:hAnsi="Times New Roman" w:cs="Times New Roman"/>
+                <w:sz w:val="24"/>
+                <w:szCs w:val="24"/>
+              </w:rPr>
+            </w:pPr>
+            <w:r>
+              <w:rPr>
+                <w:rFonts w:ascii="Times New Roman" w:hAnsi="Times New Roman" w:cs="Times New Roman"/>
+                <w:sz w:val="24"/>
+                <w:szCs w:val="24"/>
+              </w:rPr>
+              <w:t>08/10/2024</w:t>
+            </w:r>
           </w:p>
         </w:tc>
         <w:tc>
@@ -2183,6 +2317,14 @@
                 <w:szCs w:val="24"/>
               </w:rPr>
             </w:pPr>
+            <w:r>
+              <w:rPr>
+                <w:rFonts w:ascii="Times New Roman" w:hAnsi="Times New Roman" w:cs="Times New Roman"/>
+                <w:sz w:val="24"/>
+                <w:szCs w:val="24"/>
+              </w:rPr>
+              <w:t>CNN to classify multi-category image dataset</w:t>
+            </w:r>
           </w:p>
         </w:tc>
         <w:tc>
@@ -2204,6 +2346,24 @@
                 <w:szCs w:val="24"/>
               </w:rPr>
             </w:pPr>
+          </w:p>
+          <w:p>
+            <w:pPr>
+              <w:jc w:val="center"/>
+              <w:rPr>
+                <w:rFonts w:ascii="Times New Roman" w:hAnsi="Times New Roman" w:cs="Times New Roman"/>
+                <w:sz w:val="24"/>
+                <w:szCs w:val="24"/>
+              </w:rPr>
+            </w:pPr>
+            <w:r>
+              <w:rPr>
+                <w:rFonts w:ascii="Times New Roman" w:hAnsi="Times New Roman" w:cs="Times New Roman"/>
+                <w:sz w:val="24"/>
+                <w:szCs w:val="24"/>
+              </w:rPr>
+              <w:t>15/10/2024</w:t>
+            </w:r>
           </w:p>
         </w:tc>
         <w:tc>
@@ -2301,10 +2461,18 @@
               <w:jc w:val="both"/>
               <w:rPr>
                 <w:rFonts w:ascii="Times New Roman" w:hAnsi="Times New Roman" w:cs="Times New Roman"/>
-                <w:sz w:val="24"/>
-                <w:szCs w:val="24"/>
-              </w:rPr>
-            </w:pPr>
+                <w:sz w:val="23"/>
+                <w:szCs w:val="23"/>
+              </w:rPr>
+            </w:pPr>
+            <w:r>
+              <w:rPr>
+                <w:rFonts w:ascii="Times New Roman" w:hAnsi="Times New Roman" w:cs="Times New Roman"/>
+                <w:sz w:val="23"/>
+                <w:szCs w:val="23"/>
+              </w:rPr>
+              <w:t>Image classification model using Deep feed-forward neural network</w:t>
+            </w:r>
           </w:p>
         </w:tc>
         <w:tc>
@@ -2326,6 +2494,24 @@
                 <w:szCs w:val="24"/>
               </w:rPr>
             </w:pPr>
+          </w:p>
+          <w:p>
+            <w:pPr>
+              <w:jc w:val="center"/>
+              <w:rPr>
+                <w:rFonts w:ascii="Times New Roman" w:hAnsi="Times New Roman" w:cs="Times New Roman"/>
+                <w:sz w:val="24"/>
+                <w:szCs w:val="24"/>
+              </w:rPr>
+            </w:pPr>
+            <w:r>
+              <w:rPr>
+                <w:rFonts w:ascii="Times New Roman" w:hAnsi="Times New Roman" w:cs="Times New Roman"/>
+                <w:sz w:val="24"/>
+                <w:szCs w:val="24"/>
+              </w:rPr>
+              <w:t>07/11/2024</w:t>
+            </w:r>
           </w:p>
         </w:tc>
         <w:tc>
@@ -2427,6 +2613,14 @@
                 <w:szCs w:val="24"/>
               </w:rPr>
             </w:pPr>
+            <w:r>
+              <w:rPr>
+                <w:rFonts w:ascii="Times New Roman" w:hAnsi="Times New Roman" w:cs="Times New Roman"/>
+                <w:sz w:val="24"/>
+                <w:szCs w:val="24"/>
+              </w:rPr>
+              <w:t>Bi-Directional LSTM for Sentiment analysis</w:t>
+            </w:r>
           </w:p>
         </w:tc>
         <w:tc>
@@ -2448,6 +2642,24 @@
                 <w:szCs w:val="24"/>
               </w:rPr>
             </w:pPr>
+          </w:p>
+          <w:p>
+            <w:pPr>
+              <w:jc w:val="center"/>
+              <w:rPr>
+                <w:rFonts w:ascii="Times New Roman" w:hAnsi="Times New Roman" w:cs="Times New Roman"/>
+                <w:sz w:val="24"/>
+                <w:szCs w:val="24"/>
+              </w:rPr>
+            </w:pPr>
+            <w:r>
+              <w:rPr>
+                <w:rFonts w:ascii="Times New Roman" w:hAnsi="Times New Roman" w:cs="Times New Roman"/>
+                <w:sz w:val="24"/>
+                <w:szCs w:val="24"/>
+              </w:rPr>
+              <w:t>21/11/2024</w:t>
+            </w:r>
           </w:p>
         </w:tc>
         <w:tc>
@@ -2549,6 +2761,22 @@
                 <w:szCs w:val="24"/>
               </w:rPr>
             </w:pPr>
+            <w:r>
+              <w:rPr>
+                <w:rFonts w:ascii="Times New Roman" w:hAnsi="Times New Roman" w:cs="Times New Roman"/>
+                <w:sz w:val="24"/>
+                <w:szCs w:val="24"/>
+              </w:rPr>
+              <w:t>S</w:t>
+            </w:r>
+            <w:r>
+              <w:rPr>
+                <w:rFonts w:ascii="Times New Roman" w:hAnsi="Times New Roman" w:cs="Times New Roman"/>
+                <w:sz w:val="24"/>
+                <w:szCs w:val="24"/>
+              </w:rPr>
+              <w:t>tandard VGG16 and 19 CNN architecture model to classify multicategory image dataset</w:t>
+            </w:r>
           </w:p>
         </w:tc>
         <w:tc>
@@ -2571,127 +2799,23 @@
               </w:rPr>
             </w:pPr>
           </w:p>
-        </w:tc>
-        <w:tc>
-          <w:tcPr>
-            <w:tcW w:w="1014" w:type="dxa"/>
-            <w:tcBorders>
-              <w:top w:val="single" w:sz="4" w:space="0" w:color="auto"/>
-              <w:left w:val="single" w:sz="4" w:space="0" w:color="auto"/>
-              <w:bottom w:val="single" w:sz="4" w:space="0" w:color="auto"/>
-              <w:right w:val="single" w:sz="4" w:space="0" w:color="auto"/>
-            </w:tcBorders>
-          </w:tcPr>
-          <w:p>
-            <w:pPr>
-              <w:jc w:val="center"/>
-              <w:rPr>
-                <w:rFonts w:ascii="Times New Roman" w:hAnsi="Times New Roman" w:cs="Times New Roman"/>
-                <w:sz w:val="24"/>
-                <w:szCs w:val="24"/>
-              </w:rPr>
-            </w:pPr>
-          </w:p>
-        </w:tc>
-        <w:tc>
-          <w:tcPr>
-            <w:tcW w:w="1024" w:type="dxa"/>
-            <w:tcBorders>
-              <w:top w:val="single" w:sz="4" w:space="0" w:color="auto"/>
-              <w:left w:val="single" w:sz="4" w:space="0" w:color="auto"/>
-              <w:bottom w:val="single" w:sz="4" w:space="0" w:color="auto"/>
-              <w:right w:val="single" w:sz="4" w:space="0" w:color="auto"/>
-            </w:tcBorders>
-          </w:tcPr>
-          <w:p>
-            <w:pPr>
-              <w:jc w:val="both"/>
-              <w:rPr>
-                <w:rFonts w:ascii="Times New Roman" w:hAnsi="Times New Roman" w:cs="Times New Roman"/>
-                <w:sz w:val="24"/>
-                <w:szCs w:val="24"/>
-              </w:rPr>
-            </w:pPr>
-          </w:p>
-        </w:tc>
-      </w:tr>
-      <w:tr>
-        <w:trPr>
-          <w:trHeight w:val="778"/>
-          <w:jc w:val="center"/>
-        </w:trPr>
-        <w:tc>
-          <w:tcPr>
-            <w:tcW w:w="1698" w:type="dxa"/>
-            <w:tcBorders>
-              <w:top w:val="single" w:sz="4" w:space="0" w:color="auto"/>
-              <w:left w:val="single" w:sz="4" w:space="0" w:color="auto"/>
-              <w:bottom w:val="single" w:sz="4" w:space="0" w:color="auto"/>
-              <w:right w:val="single" w:sz="4" w:space="0" w:color="auto"/>
-            </w:tcBorders>
-            <w:vAlign w:val="center"/>
-            <w:hideMark/>
-          </w:tcPr>
-          <w:p>
-            <w:pPr>
-              <w:jc w:val="center"/>
-              <w:rPr>
-                <w:rFonts w:ascii="Times New Roman" w:hAnsi="Times New Roman" w:cs="Times New Roman"/>
-                <w:sz w:val="24"/>
-                <w:szCs w:val="24"/>
-              </w:rPr>
-            </w:pPr>
-            <w:r>
-              <w:rPr>
-                <w:rFonts w:ascii="Times New Roman" w:hAnsi="Times New Roman" w:cs="Times New Roman"/>
-                <w:sz w:val="24"/>
-                <w:szCs w:val="24"/>
-              </w:rPr>
-              <w:t>8</w:t>
-            </w:r>
-          </w:p>
-        </w:tc>
-        <w:tc>
-          <w:tcPr>
-            <w:tcW w:w="3536" w:type="dxa"/>
-            <w:tcBorders>
-              <w:top w:val="single" w:sz="4" w:space="0" w:color="auto"/>
-              <w:left w:val="single" w:sz="4" w:space="0" w:color="auto"/>
-              <w:bottom w:val="single" w:sz="4" w:space="0" w:color="auto"/>
-              <w:right w:val="single" w:sz="4" w:space="0" w:color="auto"/>
-            </w:tcBorders>
-            <w:vAlign w:val="center"/>
-          </w:tcPr>
-          <w:p>
-            <w:pPr>
-              <w:jc w:val="both"/>
-              <w:rPr>
-                <w:rFonts w:ascii="Times New Roman" w:hAnsi="Times New Roman" w:cs="Times New Roman"/>
-                <w:sz w:val="24"/>
-                <w:szCs w:val="24"/>
-              </w:rPr>
-            </w:pPr>
-          </w:p>
-        </w:tc>
-        <w:tc>
-          <w:tcPr>
-            <w:tcW w:w="2353" w:type="dxa"/>
-            <w:tcBorders>
-              <w:top w:val="single" w:sz="4" w:space="0" w:color="auto"/>
-              <w:left w:val="single" w:sz="4" w:space="0" w:color="auto"/>
-              <w:bottom w:val="single" w:sz="4" w:space="0" w:color="auto"/>
-              <w:right w:val="single" w:sz="4" w:space="0" w:color="auto"/>
-            </w:tcBorders>
-          </w:tcPr>
-          <w:p>
-            <w:pPr>
-              <w:jc w:val="center"/>
-              <w:rPr>
-                <w:rFonts w:ascii="Times New Roman" w:hAnsi="Times New Roman" w:cs="Times New Roman"/>
-                <w:sz w:val="24"/>
-                <w:szCs w:val="24"/>
-              </w:rPr>
-            </w:pPr>
+          <w:p>
+            <w:pPr>
+              <w:jc w:val="center"/>
+              <w:rPr>
+                <w:rFonts w:ascii="Times New Roman" w:hAnsi="Times New Roman" w:cs="Times New Roman"/>
+                <w:sz w:val="24"/>
+                <w:szCs w:val="24"/>
+              </w:rPr>
+            </w:pPr>
+            <w:r>
+              <w:rPr>
+                <w:rFonts w:ascii="Times New Roman" w:hAnsi="Times New Roman" w:cs="Times New Roman"/>
+                <w:sz w:val="24"/>
+                <w:szCs w:val="24"/>
+              </w:rPr>
+              <w:t>05/12/2024</w:t>
+            </w:r>
           </w:p>
         </w:tc>
         <w:tc>
@@ -3011,8 +3135,100 @@
       </w:pPr>
     </w:lvl>
   </w:abstractNum>
+  <w:abstractNum w:abstractNumId="1" w15:restartNumberingAfterBreak="0">
+    <w:nsid w:val="6E657504"/>
+    <w:multiLevelType w:val="hybridMultilevel"/>
+    <w:tmpl w:val="4B96217A"/>
+    <w:lvl w:ilvl="0" w:tplc="40090019">
+      <w:start w:val="1"/>
+      <w:numFmt w:val="lowerLetter"/>
+      <w:lvlText w:val="%1."/>
+      <w:lvlJc w:val="left"/>
+      <w:pPr>
+        <w:ind w:left="720" w:hanging="360"/>
+      </w:pPr>
+      <w:rPr>
+        <w:rFonts w:hint="default"/>
+      </w:rPr>
+    </w:lvl>
+    <w:lvl w:ilvl="1" w:tplc="40090019" w:tentative="1">
+      <w:start w:val="1"/>
+      <w:numFmt w:val="lowerLetter"/>
+      <w:lvlText w:val="%2."/>
+      <w:lvlJc w:val="left"/>
+      <w:pPr>
+        <w:ind w:left="1440" w:hanging="360"/>
+      </w:pPr>
+    </w:lvl>
+    <w:lvl w:ilvl="2" w:tplc="4009001B" w:tentative="1">
+      <w:start w:val="1"/>
+      <w:numFmt w:val="lowerRoman"/>
+      <w:lvlText w:val="%3."/>
+      <w:lvlJc w:val="right"/>
+      <w:pPr>
+        <w:ind w:left="2160" w:hanging="180"/>
+      </w:pPr>
+    </w:lvl>
+    <w:lvl w:ilvl="3" w:tplc="4009000F" w:tentative="1">
+      <w:start w:val="1"/>
+      <w:numFmt w:val="decimal"/>
+      <w:lvlText w:val="%4."/>
+      <w:lvlJc w:val="left"/>
+      <w:pPr>
+        <w:ind w:left="2880" w:hanging="360"/>
+      </w:pPr>
+    </w:lvl>
+    <w:lvl w:ilvl="4" w:tplc="40090019" w:tentative="1">
+      <w:start w:val="1"/>
+      <w:numFmt w:val="lowerLetter"/>
+      <w:lvlText w:val="%5."/>
+      <w:lvlJc w:val="left"/>
+      <w:pPr>
+        <w:ind w:left="3600" w:hanging="360"/>
+      </w:pPr>
+    </w:lvl>
+    <w:lvl w:ilvl="5" w:tplc="4009001B" w:tentative="1">
+      <w:start w:val="1"/>
+      <w:numFmt w:val="lowerRoman"/>
+      <w:lvlText w:val="%6."/>
+      <w:lvlJc w:val="right"/>
+      <w:pPr>
+        <w:ind w:left="4320" w:hanging="180"/>
+      </w:pPr>
+    </w:lvl>
+    <w:lvl w:ilvl="6" w:tplc="4009000F" w:tentative="1">
+      <w:start w:val="1"/>
+      <w:numFmt w:val="decimal"/>
+      <w:lvlText w:val="%7."/>
+      <w:lvlJc w:val="left"/>
+      <w:pPr>
+        <w:ind w:left="5040" w:hanging="360"/>
+      </w:pPr>
+    </w:lvl>
+    <w:lvl w:ilvl="7" w:tplc="40090019" w:tentative="1">
+      <w:start w:val="1"/>
+      <w:numFmt w:val="lowerLetter"/>
+      <w:lvlText w:val="%8."/>
+      <w:lvlJc w:val="left"/>
+      <w:pPr>
+        <w:ind w:left="5760" w:hanging="360"/>
+      </w:pPr>
+    </w:lvl>
+    <w:lvl w:ilvl="8" w:tplc="4009001B" w:tentative="1">
+      <w:start w:val="1"/>
+      <w:numFmt w:val="lowerRoman"/>
+      <w:lvlText w:val="%9."/>
+      <w:lvlJc w:val="right"/>
+      <w:pPr>
+        <w:ind w:left="6480" w:hanging="180"/>
+      </w:pPr>
+    </w:lvl>
+  </w:abstractNum>
   <w:num w:numId="1" w16cid:durableId="1901861606">
     <w:abstractNumId w:val="0"/>
+  </w:num>
+  <w:num w:numId="2" w16cid:durableId="1564293254">
+    <w:abstractNumId w:val="1"/>
   </w:num>
 </w:numbering>
 </file>
@@ -3462,7 +3678,6 @@
   <w:style w:type="character" w:default="1" w:styleId="DefaultParagraphFont">
     <w:name w:val="Default Paragraph Font"/>
     <w:uiPriority w:val="1"/>
-    <w:semiHidden/>
     <w:unhideWhenUsed/>
   </w:style>
   <w:style w:type="table" w:default="1" w:styleId="TableNormal">

--- a/Record/BIGDATA-LAB-RECORD-PART-1.docx
+++ b/Record/BIGDATA-LAB-RECORD-PART-1.docx
@@ -1389,7 +1389,7 @@
           </mc:Choice>
           <mc:Fallback>
             <w:pict>
-              <v:oval w14:anchorId="0C4AD2B7" id="Oval 18" o:spid="_x0000_s1026" style="position:absolute;margin-left:14.5pt;margin-top:32.85pt;width:118pt;height:94pt;z-index:251659264;visibility:visible;mso-wrap-style:square;mso-width-percent:0;mso-height-percent:0;mso-wrap-distance-left:9pt;mso-wrap-distance-top:0;mso-wrap-distance-right:9pt;mso-wrap-distance-bottom:0;mso-position-horizontal:absolute;mso-position-horizontal-relative:text;mso-position-vertical:absolute;mso-position-vertical-relative:text;mso-width-percent:0;mso-height-percent:0;mso-width-relative:margin;mso-height-relative:margin;v-text-anchor:middle" o:gfxdata="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" filled="f" strokecolor="black [3213]" strokeweight="2pt"/>
+              <v:oval w14:anchorId="4EEC3A1F" id="Oval 18" o:spid="_x0000_s1026" style="position:absolute;margin-left:14.5pt;margin-top:32.85pt;width:118pt;height:94pt;z-index:251659264;visibility:visible;mso-wrap-style:square;mso-width-percent:0;mso-height-percent:0;mso-wrap-distance-left:9pt;mso-wrap-distance-top:0;mso-wrap-distance-right:9pt;mso-wrap-distance-bottom:0;mso-position-horizontal:absolute;mso-position-horizontal-relative:text;mso-position-vertical:absolute;mso-position-vertical-relative:text;mso-width-percent:0;mso-height-percent:0;mso-width-relative:margin;mso-height-relative:margin;v-text-anchor:middle" o:gfxdata="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" filled="f" strokecolor="black [3213]" strokeweight="2pt"/>
             </w:pict>
           </mc:Fallback>
         </mc:AlternateContent>
@@ -1914,6 +1914,24 @@
               </w:rPr>
             </w:pPr>
           </w:p>
+          <w:p>
+            <w:pPr>
+              <w:jc w:val="center"/>
+              <w:rPr>
+                <w:rFonts w:ascii="Times New Roman" w:hAnsi="Times New Roman" w:cs="Times New Roman"/>
+                <w:sz w:val="24"/>
+                <w:szCs w:val="24"/>
+              </w:rPr>
+            </w:pPr>
+            <w:r>
+              <w:rPr>
+                <w:rFonts w:ascii="Times New Roman" w:hAnsi="Times New Roman" w:cs="Times New Roman"/>
+                <w:sz w:val="24"/>
+                <w:szCs w:val="24"/>
+              </w:rPr>
+              <w:t>1</w:t>
+            </w:r>
+          </w:p>
         </w:tc>
         <w:tc>
           <w:tcPr>
@@ -2090,6 +2108,24 @@
               </w:rPr>
             </w:pPr>
           </w:p>
+          <w:p>
+            <w:pPr>
+              <w:jc w:val="center"/>
+              <w:rPr>
+                <w:rFonts w:ascii="Times New Roman" w:hAnsi="Times New Roman" w:cs="Times New Roman"/>
+                <w:sz w:val="24"/>
+                <w:szCs w:val="24"/>
+              </w:rPr>
+            </w:pPr>
+            <w:r>
+              <w:rPr>
+                <w:rFonts w:ascii="Times New Roman" w:hAnsi="Times New Roman" w:cs="Times New Roman"/>
+                <w:sz w:val="24"/>
+                <w:szCs w:val="24"/>
+              </w:rPr>
+              <w:t>3</w:t>
+            </w:r>
+          </w:p>
         </w:tc>
         <w:tc>
           <w:tcPr>
@@ -2238,6 +2274,24 @@
               </w:rPr>
             </w:pPr>
           </w:p>
+          <w:p>
+            <w:pPr>
+              <w:jc w:val="center"/>
+              <w:rPr>
+                <w:rFonts w:ascii="Times New Roman" w:hAnsi="Times New Roman" w:cs="Times New Roman"/>
+                <w:sz w:val="24"/>
+                <w:szCs w:val="24"/>
+              </w:rPr>
+            </w:pPr>
+            <w:r>
+              <w:rPr>
+                <w:rFonts w:ascii="Times New Roman" w:hAnsi="Times New Roman" w:cs="Times New Roman"/>
+                <w:sz w:val="24"/>
+                <w:szCs w:val="24"/>
+              </w:rPr>
+              <w:t>7</w:t>
+            </w:r>
+          </w:p>
         </w:tc>
         <w:tc>
           <w:tcPr>
@@ -2386,6 +2440,24 @@
               </w:rPr>
             </w:pPr>
           </w:p>
+          <w:p>
+            <w:pPr>
+              <w:jc w:val="center"/>
+              <w:rPr>
+                <w:rFonts w:ascii="Times New Roman" w:hAnsi="Times New Roman" w:cs="Times New Roman"/>
+                <w:sz w:val="24"/>
+                <w:szCs w:val="24"/>
+              </w:rPr>
+            </w:pPr>
+            <w:r>
+              <w:rPr>
+                <w:rFonts w:ascii="Times New Roman" w:hAnsi="Times New Roman" w:cs="Times New Roman"/>
+                <w:sz w:val="24"/>
+                <w:szCs w:val="24"/>
+              </w:rPr>
+              <w:t>9</w:t>
+            </w:r>
+          </w:p>
         </w:tc>
         <w:tc>
           <w:tcPr>
@@ -2534,6 +2606,24 @@
               </w:rPr>
             </w:pPr>
           </w:p>
+          <w:p>
+            <w:pPr>
+              <w:jc w:val="center"/>
+              <w:rPr>
+                <w:rFonts w:ascii="Times New Roman" w:hAnsi="Times New Roman" w:cs="Times New Roman"/>
+                <w:sz w:val="24"/>
+                <w:szCs w:val="24"/>
+              </w:rPr>
+            </w:pPr>
+            <w:r>
+              <w:rPr>
+                <w:rFonts w:ascii="Times New Roman" w:hAnsi="Times New Roman" w:cs="Times New Roman"/>
+                <w:sz w:val="24"/>
+                <w:szCs w:val="24"/>
+              </w:rPr>
+              <w:t>12</w:t>
+            </w:r>
+          </w:p>
         </w:tc>
         <w:tc>
           <w:tcPr>
@@ -2682,6 +2772,24 @@
               </w:rPr>
             </w:pPr>
           </w:p>
+          <w:p>
+            <w:pPr>
+              <w:jc w:val="center"/>
+              <w:rPr>
+                <w:rFonts w:ascii="Times New Roman" w:hAnsi="Times New Roman" w:cs="Times New Roman"/>
+                <w:sz w:val="24"/>
+                <w:szCs w:val="24"/>
+              </w:rPr>
+            </w:pPr>
+            <w:r>
+              <w:rPr>
+                <w:rFonts w:ascii="Times New Roman" w:hAnsi="Times New Roman" w:cs="Times New Roman"/>
+                <w:sz w:val="24"/>
+                <w:szCs w:val="24"/>
+              </w:rPr>
+              <w:t>14</w:t>
+            </w:r>
+          </w:p>
         </w:tc>
         <w:tc>
           <w:tcPr>
@@ -2767,15 +2875,7 @@
                 <w:sz w:val="24"/>
                 <w:szCs w:val="24"/>
               </w:rPr>
-              <w:t>S</w:t>
-            </w:r>
-            <w:r>
-              <w:rPr>
-                <w:rFonts w:ascii="Times New Roman" w:hAnsi="Times New Roman" w:cs="Times New Roman"/>
-                <w:sz w:val="24"/>
-                <w:szCs w:val="24"/>
-              </w:rPr>
-              <w:t>tandard VGG16 and 19 CNN architecture model to classify multicategory image dataset</w:t>
+              <w:t>Standard VGG16 and 19 CNN architecture model to classify multicategory image dataset</w:t>
             </w:r>
           </w:p>
         </w:tc>
@@ -2837,6 +2937,24 @@
                 <w:szCs w:val="24"/>
               </w:rPr>
             </w:pPr>
+          </w:p>
+          <w:p>
+            <w:pPr>
+              <w:jc w:val="center"/>
+              <w:rPr>
+                <w:rFonts w:ascii="Times New Roman" w:hAnsi="Times New Roman" w:cs="Times New Roman"/>
+                <w:sz w:val="24"/>
+                <w:szCs w:val="24"/>
+              </w:rPr>
+            </w:pPr>
+            <w:r>
+              <w:rPr>
+                <w:rFonts w:ascii="Times New Roman" w:hAnsi="Times New Roman" w:cs="Times New Roman"/>
+                <w:sz w:val="24"/>
+                <w:szCs w:val="24"/>
+              </w:rPr>
+              <w:t>16</w:t>
+            </w:r>
           </w:p>
         </w:tc>
         <w:tc>
@@ -3678,6 +3796,7 @@
   <w:style w:type="character" w:default="1" w:styleId="DefaultParagraphFont">
     <w:name w:val="Default Paragraph Font"/>
     <w:uiPriority w:val="1"/>
+    <w:semiHidden/>
     <w:unhideWhenUsed/>
   </w:style>
   <w:style w:type="table" w:default="1" w:styleId="TableNormal">

--- a/Record/BIGDATA-LAB-RECORD-PART-1.docx
+++ b/Record/BIGDATA-LAB-RECORD-PART-1.docx
@@ -862,25 +862,7 @@
                 <w:sz w:val="28"/>
                 <w:szCs w:val="28"/>
               </w:rPr>
-              <w:t xml:space="preserve">Adyar, </w:t>
-            </w:r>
-            <w:proofErr w:type="spellStart"/>
-            <w:r>
-              <w:rPr>
-                <w:rFonts w:ascii="Times New Roman" w:hAnsi="Times New Roman" w:cs="Times New Roman"/>
-                <w:sz w:val="28"/>
-                <w:szCs w:val="28"/>
-              </w:rPr>
-              <w:t>Mangaluru</w:t>
-            </w:r>
-            <w:proofErr w:type="spellEnd"/>
-            <w:r>
-              <w:rPr>
-                <w:rFonts w:ascii="Times New Roman" w:hAnsi="Times New Roman" w:cs="Times New Roman"/>
-                <w:sz w:val="28"/>
-                <w:szCs w:val="28"/>
-              </w:rPr>
-              <w:t xml:space="preserve"> - 575 007</w:t>
+              <w:t>Adyar, Mangaluru - 575 007</w:t>
             </w:r>
           </w:p>
           <w:p>
@@ -959,19 +941,6 @@
         <w:rPr>
           <w:rFonts w:ascii="Times New Roman" w:hAnsi="Times New Roman" w:cs="Times New Roman"/>
           <w:b/>
-          <w:noProof/>
-          <w:sz w:val="32"/>
-          <w:szCs w:val="32"/>
-          <w:lang w:eastAsia="en-IN"/>
-        </w:rPr>
-      </w:pPr>
-    </w:p>
-    <w:p>
-      <w:pPr>
-        <w:jc w:val="center"/>
-        <w:rPr>
-          <w:rFonts w:ascii="Times New Roman" w:hAnsi="Times New Roman" w:cs="Times New Roman"/>
-          <w:b/>
           <w:sz w:val="32"/>
           <w:szCs w:val="32"/>
           <w:u w:val="single"/>
@@ -986,8 +955,9 @@
           <w:szCs w:val="32"/>
           <w:lang w:eastAsia="en-IN"/>
         </w:rPr>
+        <w:lastRenderedPageBreak/>
         <w:drawing>
-          <wp:inline distT="0" distB="0" distL="0" distR="0" wp14:anchorId="455E5767" wp14:editId="4F4BD160">
+          <wp:inline distT="0" distB="0" distL="0" distR="0" wp14:anchorId="7DB73214" wp14:editId="780930A8">
             <wp:extent cx="4240346" cy="837341"/>
             <wp:effectExtent l="0" t="0" r="0" b="1270"/>
             <wp:docPr id="10" name="Picture 10"/>
@@ -1083,7 +1053,7 @@
           <w:sz w:val="32"/>
           <w:szCs w:val="32"/>
         </w:rPr>
-        <w:t>bearing USN: 4SF2</w:t>
+        <w:t>bearing USN: 4SF</w:t>
       </w:r>
       <w:r>
         <w:rPr>
@@ -1091,7 +1061,7 @@
           <w:sz w:val="32"/>
           <w:szCs w:val="32"/>
         </w:rPr>
-        <w:t>1A</w:t>
+        <w:t>21AD060</w:t>
       </w:r>
       <w:r>
         <w:rPr>
@@ -1099,7 +1069,7 @@
           <w:sz w:val="32"/>
           <w:szCs w:val="32"/>
         </w:rPr>
-        <w:t>D0</w:t>
+        <w:t xml:space="preserve"> has satisfactorily completed the course of experiments in </w:t>
       </w:r>
       <w:r>
         <w:rPr>
@@ -1107,7 +1077,7 @@
           <w:sz w:val="32"/>
           <w:szCs w:val="32"/>
         </w:rPr>
-        <w:t>60</w:t>
+        <w:t>Neural Networks and Deep Learning Laboratory</w:t>
       </w:r>
       <w:r>
         <w:rPr>
@@ -1115,7 +1085,7 @@
           <w:sz w:val="32"/>
           <w:szCs w:val="32"/>
         </w:rPr>
-        <w:t xml:space="preserve"> has satisfactorily completed the course of experiments in</w:t>
+        <w:t xml:space="preserve"> (21A</w:t>
       </w:r>
       <w:r>
         <w:rPr>
@@ -1123,7 +1093,7 @@
           <w:sz w:val="32"/>
           <w:szCs w:val="32"/>
         </w:rPr>
-        <w:t xml:space="preserve"> Neural Networks and Deep Learning Laboratory (21AIL75)</w:t>
+        <w:t>IL75</w:t>
       </w:r>
       <w:r>
         <w:rPr>
@@ -1131,23 +1101,7 @@
           <w:sz w:val="32"/>
           <w:szCs w:val="32"/>
         </w:rPr>
-        <w:t xml:space="preserve"> in partial fulfilment of the requirements of V</w:t>
-      </w:r>
-      <w:r>
-        <w:rPr>
-          <w:rFonts w:ascii="Times New Roman" w:hAnsi="Times New Roman" w:cs="Times New Roman"/>
-          <w:sz w:val="32"/>
-          <w:szCs w:val="32"/>
-        </w:rPr>
-        <w:t>I</w:t>
-      </w:r>
-      <w:r>
-        <w:rPr>
-          <w:rFonts w:ascii="Times New Roman" w:hAnsi="Times New Roman" w:cs="Times New Roman"/>
-          <w:sz w:val="32"/>
-          <w:szCs w:val="32"/>
-        </w:rPr>
-        <w:t xml:space="preserve">I semester of Bachelor of Engineering Degree Course in </w:t>
+        <w:t xml:space="preserve">) in partial fulfilment of the requirements of VII semester of Bachelor of Engineering Degree Course in </w:t>
       </w:r>
       <w:r>
         <w:rPr>
@@ -1179,51 +1133,8 @@
           <w:sz w:val="32"/>
           <w:szCs w:val="32"/>
         </w:rPr>
-        <w:t xml:space="preserve"> during the year 202</w:t>
+        <w:t xml:space="preserve"> during the year 2024-25.</w:t>
       </w:r>
-      <w:r>
-        <w:rPr>
-          <w:rFonts w:ascii="Times New Roman" w:hAnsi="Times New Roman" w:cs="Times New Roman"/>
-          <w:sz w:val="32"/>
-          <w:szCs w:val="32"/>
-        </w:rPr>
-        <w:t>4</w:t>
-      </w:r>
-      <w:r>
-        <w:rPr>
-          <w:rFonts w:ascii="Times New Roman" w:hAnsi="Times New Roman" w:cs="Times New Roman"/>
-          <w:sz w:val="32"/>
-          <w:szCs w:val="32"/>
-        </w:rPr>
-        <w:t>-2</w:t>
-      </w:r>
-      <w:r>
-        <w:rPr>
-          <w:rFonts w:ascii="Times New Roman" w:hAnsi="Times New Roman" w:cs="Times New Roman"/>
-          <w:sz w:val="32"/>
-          <w:szCs w:val="32"/>
-        </w:rPr>
-        <w:t>5</w:t>
-      </w:r>
-      <w:r>
-        <w:rPr>
-          <w:rFonts w:ascii="Times New Roman" w:hAnsi="Times New Roman" w:cs="Times New Roman"/>
-          <w:sz w:val="32"/>
-          <w:szCs w:val="32"/>
-        </w:rPr>
-        <w:t>.</w:t>
-      </w:r>
-    </w:p>
-    <w:p>
-      <w:pPr>
-        <w:spacing w:line="360" w:lineRule="auto"/>
-        <w:jc w:val="both"/>
-        <w:rPr>
-          <w:rFonts w:ascii="Times New Roman" w:hAnsi="Times New Roman" w:cs="Times New Roman"/>
-          <w:sz w:val="32"/>
-          <w:szCs w:val="32"/>
-        </w:rPr>
-      </w:pPr>
     </w:p>
     <w:p>
       <w:pPr>
@@ -1303,7 +1214,7 @@
     <w:p>
       <w:pPr>
         <w:spacing w:line="360" w:lineRule="auto"/>
-        <w:jc w:val="both"/>
+        <w:jc w:val="center"/>
         <w:rPr>
           <w:rFonts w:ascii="Times New Roman" w:hAnsi="Times New Roman" w:cs="Times New Roman"/>
           <w:sz w:val="32"/>
@@ -1321,10 +1232,10 @@
         <mc:AlternateContent>
           <mc:Choice Requires="wps">
             <w:drawing>
-              <wp:anchor distT="0" distB="0" distL="114300" distR="114300" simplePos="0" relativeHeight="251659264" behindDoc="0" locked="0" layoutInCell="1" allowOverlap="1" wp14:anchorId="2AAC2A3D" wp14:editId="29DD4240">
+              <wp:anchor distT="0" distB="0" distL="114300" distR="114300" simplePos="0" relativeHeight="251658240" behindDoc="0" locked="0" layoutInCell="1" allowOverlap="1" wp14:anchorId="139CA5EE" wp14:editId="7B96498A">
                 <wp:simplePos x="0" y="0"/>
                 <wp:positionH relativeFrom="column">
-                  <wp:posOffset>184151</wp:posOffset>
+                  <wp:posOffset>1936750</wp:posOffset>
                 </wp:positionH>
                 <wp:positionV relativeFrom="paragraph">
                   <wp:posOffset>417195</wp:posOffset>
@@ -1389,7 +1300,7 @@
           </mc:Choice>
           <mc:Fallback>
             <w:pict>
-              <v:oval w14:anchorId="4EEC3A1F" id="Oval 18" o:spid="_x0000_s1026" style="position:absolute;margin-left:14.5pt;margin-top:32.85pt;width:118pt;height:94pt;z-index:251659264;visibility:visible;mso-wrap-style:square;mso-width-percent:0;mso-height-percent:0;mso-wrap-distance-left:9pt;mso-wrap-distance-top:0;mso-wrap-distance-right:9pt;mso-wrap-distance-bottom:0;mso-position-horizontal:absolute;mso-position-horizontal-relative:text;mso-position-vertical:absolute;mso-position-vertical-relative:text;mso-width-percent:0;mso-height-percent:0;mso-width-relative:margin;mso-height-relative:margin;v-text-anchor:middle" o:gfxdata="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" filled="f" strokecolor="black [3213]" strokeweight="2pt"/>
+              <v:oval w14:anchorId="35CE1364" id="Oval 18" o:spid="_x0000_s1026" style="position:absolute;margin-left:152.5pt;margin-top:32.85pt;width:118pt;height:94pt;z-index:251658240;visibility:visible;mso-wrap-style:square;mso-width-percent:0;mso-height-percent:0;mso-wrap-distance-left:9pt;mso-wrap-distance-top:0;mso-wrap-distance-right:9pt;mso-wrap-distance-bottom:0;mso-position-horizontal:absolute;mso-position-horizontal-relative:text;mso-position-vertical:absolute;mso-position-vertical-relative:text;mso-width-percent:0;mso-height-percent:0;mso-width-relative:margin;mso-height-relative:margin;v-text-anchor:middle" o:gfxdata="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" filled="f" strokecolor="black [3213]" strokeweight="2pt"/>
             </w:pict>
           </mc:Fallback>
         </mc:AlternateContent>
@@ -1402,13 +1313,79 @@
         </w:rPr>
         <w:t>Internal Assessment Marks</w:t>
       </w:r>
+    </w:p>
+    <w:p>
+      <w:pPr>
+        <w:spacing w:line="360" w:lineRule="auto"/>
+        <w:jc w:val="both"/>
+        <w:rPr>
+          <w:rFonts w:ascii="Times New Roman" w:hAnsi="Times New Roman" w:cs="Times New Roman"/>
+          <w:sz w:val="32"/>
+          <w:szCs w:val="32"/>
+        </w:rPr>
+      </w:pPr>
+    </w:p>
+    <w:p>
+      <w:pPr>
+        <w:spacing w:line="360" w:lineRule="auto"/>
+        <w:jc w:val="both"/>
+        <w:rPr>
+          <w:rFonts w:ascii="Times New Roman" w:hAnsi="Times New Roman" w:cs="Times New Roman"/>
+          <w:sz w:val="32"/>
+          <w:szCs w:val="32"/>
+        </w:rPr>
+      </w:pPr>
+    </w:p>
+    <w:p>
+      <w:pPr>
+        <w:spacing w:line="360" w:lineRule="auto"/>
+        <w:jc w:val="both"/>
+        <w:rPr>
+          <w:rFonts w:ascii="Times New Roman" w:hAnsi="Times New Roman" w:cs="Times New Roman"/>
+          <w:sz w:val="32"/>
+          <w:szCs w:val="32"/>
+        </w:rPr>
+      </w:pPr>
+    </w:p>
+    <w:p>
+      <w:pPr>
+        <w:spacing w:line="360" w:lineRule="auto"/>
+        <w:jc w:val="both"/>
+        <w:rPr>
+          <w:rFonts w:ascii="Times New Roman" w:hAnsi="Times New Roman" w:cs="Times New Roman"/>
+          <w:sz w:val="32"/>
+          <w:szCs w:val="32"/>
+        </w:rPr>
+      </w:pPr>
+    </w:p>
+    <w:p>
+      <w:pPr>
+        <w:spacing w:line="360" w:lineRule="auto"/>
+        <w:jc w:val="both"/>
+        <w:rPr>
+          <w:rFonts w:ascii="Times New Roman" w:hAnsi="Times New Roman" w:cs="Times New Roman"/>
+          <w:sz w:val="32"/>
+          <w:szCs w:val="32"/>
+        </w:rPr>
+      </w:pPr>
+    </w:p>
+    <w:p>
+      <w:pPr>
+        <w:spacing w:line="360" w:lineRule="auto"/>
+        <w:jc w:val="both"/>
+        <w:rPr>
+          <w:rFonts w:ascii="Times New Roman" w:hAnsi="Times New Roman" w:cs="Times New Roman"/>
+          <w:sz w:val="32"/>
+          <w:szCs w:val="32"/>
+        </w:rPr>
+      </w:pPr>
       <w:r>
         <w:rPr>
           <w:rFonts w:ascii="Times New Roman" w:hAnsi="Times New Roman" w:cs="Times New Roman"/>
           <w:sz w:val="32"/>
           <w:szCs w:val="32"/>
         </w:rPr>
-        <w:tab/>
+        <w:t>Head of the Department</w:t>
       </w:r>
       <w:r>
         <w:rPr>
@@ -1461,58 +1438,6 @@
           <w:szCs w:val="32"/>
         </w:rPr>
       </w:pPr>
-    </w:p>
-    <w:p>
-      <w:pPr>
-        <w:spacing w:line="360" w:lineRule="auto"/>
-        <w:jc w:val="both"/>
-        <w:rPr>
-          <w:rFonts w:ascii="Times New Roman" w:hAnsi="Times New Roman" w:cs="Times New Roman"/>
-          <w:sz w:val="32"/>
-          <w:szCs w:val="32"/>
-        </w:rPr>
-      </w:pPr>
-    </w:p>
-    <w:p>
-      <w:pPr>
-        <w:spacing w:line="360" w:lineRule="auto"/>
-        <w:jc w:val="both"/>
-        <w:rPr>
-          <w:rFonts w:ascii="Times New Roman" w:hAnsi="Times New Roman" w:cs="Times New Roman"/>
-          <w:sz w:val="32"/>
-          <w:szCs w:val="32"/>
-        </w:rPr>
-      </w:pPr>
-    </w:p>
-    <w:p>
-      <w:pPr>
-        <w:spacing w:line="360" w:lineRule="auto"/>
-        <w:jc w:val="both"/>
-        <w:rPr>
-          <w:rFonts w:ascii="Times New Roman" w:hAnsi="Times New Roman" w:cs="Times New Roman"/>
-          <w:sz w:val="32"/>
-          <w:szCs w:val="32"/>
-        </w:rPr>
-      </w:pPr>
-    </w:p>
-    <w:p>
-      <w:pPr>
-        <w:spacing w:line="360" w:lineRule="auto"/>
-        <w:jc w:val="both"/>
-        <w:rPr>
-          <w:rFonts w:ascii="Times New Roman" w:hAnsi="Times New Roman" w:cs="Times New Roman"/>
-          <w:sz w:val="32"/>
-          <w:szCs w:val="32"/>
-        </w:rPr>
-      </w:pPr>
-      <w:r>
-        <w:rPr>
-          <w:rFonts w:ascii="Times New Roman" w:hAnsi="Times New Roman" w:cs="Times New Roman"/>
-          <w:sz w:val="32"/>
-          <w:szCs w:val="32"/>
-        </w:rPr>
-        <w:t xml:space="preserve">    </w:t>
-      </w:r>
     </w:p>
     <w:p>
       <w:pPr>
@@ -1823,36 +1748,8 @@
                 <w:sz w:val="24"/>
                 <w:szCs w:val="24"/>
               </w:rPr>
-              <w:t xml:space="preserve">Activation Functions – sigmoid, tanh, </w:t>
-            </w:r>
-            <w:proofErr w:type="spellStart"/>
-            <w:r>
-              <w:rPr>
-                <w:rFonts w:ascii="Times New Roman" w:hAnsi="Times New Roman" w:cs="Times New Roman"/>
-                <w:sz w:val="24"/>
-                <w:szCs w:val="24"/>
-              </w:rPr>
-              <w:t>ReLU</w:t>
-            </w:r>
-            <w:proofErr w:type="spellEnd"/>
-            <w:r>
-              <w:rPr>
-                <w:rFonts w:ascii="Times New Roman" w:hAnsi="Times New Roman" w:cs="Times New Roman"/>
-                <w:sz w:val="24"/>
-                <w:szCs w:val="24"/>
-              </w:rPr>
-              <w:t xml:space="preserve"> and </w:t>
-            </w:r>
-            <w:proofErr w:type="spellStart"/>
-            <w:r>
-              <w:rPr>
-                <w:rFonts w:ascii="Times New Roman" w:hAnsi="Times New Roman" w:cs="Times New Roman"/>
-                <w:sz w:val="24"/>
-                <w:szCs w:val="24"/>
-              </w:rPr>
-              <w:t>softmax</w:t>
-            </w:r>
-            <w:proofErr w:type="spellEnd"/>
+              <w:t>Activation Functions – sigmoid, tanh, ReLU and softmax</w:t>
+            </w:r>
           </w:p>
         </w:tc>
         <w:tc>
